--- a/documentacao/documentacao.docx
+++ b/documentacao/documentacao.docx
@@ -1,6 +1,6 @@
 
 <file path=word/document.xml><?xml version="1.0" encoding="utf-8"?>
-<w:document xmlns:wpc="http://schemas.microsoft.com/office/word/2010/wordprocessingCanvas" xmlns:cx="http://schemas.microsoft.com/office/drawing/2014/chartex" xmlns:cx1="http://schemas.microsoft.com/office/drawing/2015/9/8/chartex" xmlns:cx2="http://schemas.microsoft.com/office/drawing/2015/10/21/chartex" xmlns:cx3="http://schemas.microsoft.com/office/drawing/2016/5/9/chartex" xmlns:cx4="http://schemas.microsoft.com/office/drawing/2016/5/10/chartex" xmlns:cx5="http://schemas.microsoft.com/office/drawing/2016/5/11/chartex" xmlns:cx6="http://schemas.microsoft.com/office/drawing/2016/5/12/chartex" xmlns:cx7="http://schemas.microsoft.com/office/drawing/2016/5/13/chartex" xmlns:cx8="http://schemas.microsoft.com/office/drawing/2016/5/14/chartex" xmlns:mc="http://schemas.openxmlformats.org/markup-compatibility/2006" xmlns:aink="http://schemas.microsoft.com/office/drawing/2016/ink" xmlns:am3d="http://schemas.microsoft.com/office/drawing/2017/model3d" xmlns:o="urn:schemas-microsoft-com:office:office" xmlns:oel="http://schemas.microsoft.com/office/2019/extlst" xmlns:r="http://schemas.openxmlformats.org/officeDocument/2006/relationships" xmlns:m="http://schemas.openxmlformats.org/officeDocument/2006/math" xmlns:v="urn:schemas-microsoft-com:vml" xmlns:wp14="http://schemas.microsoft.com/office/word/2010/wordprocessingDrawing" xmlns:wp="http://schemas.openxmlformats.org/drawingml/2006/wordprocessingDrawing" xmlns:w10="urn:schemas-microsoft-com:office:word" xmlns:w="http://schemas.openxmlformats.org/wordprocessingml/2006/main" xmlns:w14="http://schemas.microsoft.com/office/word/2010/wordml" xmlns:w15="http://schemas.microsoft.com/office/word/2012/wordml" xmlns:w16cex="http://schemas.microsoft.com/office/word/2018/wordml/cex" xmlns:w16cid="http://schemas.microsoft.com/office/word/2016/wordml/cid" xmlns:w16="http://schemas.microsoft.com/office/word/2018/wordml" xmlns:w16sdtdh="http://schemas.microsoft.com/office/word/2020/wordml/sdtdatahash" xmlns:w16se="http://schemas.microsoft.com/office/word/2015/wordml/symex" xmlns:wpg="http://schemas.microsoft.com/office/word/2010/wordprocessingGroup" xmlns:wpi="http://schemas.microsoft.com/office/word/2010/wordprocessingInk" xmlns:wne="http://schemas.microsoft.com/office/word/2006/wordml" xmlns:wps="http://schemas.microsoft.com/office/word/2010/wordprocessingShape" mc:Ignorable="w14 w15 w16se w16cid w16 w16cex w16sdtdh wp14">
+<w:document xmlns:wpc="http://schemas.microsoft.com/office/word/2010/wordprocessingCanvas" xmlns:cx="http://schemas.microsoft.com/office/drawing/2014/chartex" xmlns:mc="http://schemas.openxmlformats.org/markup-compatibility/2006" xmlns:o="urn:schemas-microsoft-com:office:office" xmlns:r="http://schemas.openxmlformats.org/officeDocument/2006/relationships" xmlns:m="http://schemas.openxmlformats.org/officeDocument/2006/math" xmlns:v="urn:schemas-microsoft-com:vml" xmlns:wp14="http://schemas.microsoft.com/office/word/2010/wordprocessingDrawing" xmlns:wp="http://schemas.openxmlformats.org/drawingml/2006/wordprocessingDrawing" xmlns:w10="urn:schemas-microsoft-com:office:word" xmlns:w="http://schemas.openxmlformats.org/wordprocessingml/2006/main" xmlns:w14="http://schemas.microsoft.com/office/word/2010/wordml" xmlns:w15="http://schemas.microsoft.com/office/word/2012/wordml" xmlns:w16se="http://schemas.microsoft.com/office/word/2015/wordml/symex" xmlns:wpg="http://schemas.microsoft.com/office/word/2010/wordprocessingGroup" xmlns:wpi="http://schemas.microsoft.com/office/word/2010/wordprocessingInk" xmlns:wne="http://schemas.microsoft.com/office/word/2006/wordml" xmlns:wps="http://schemas.microsoft.com/office/word/2010/wordprocessingShape" mc:Ignorable="w14 w15 w16se wp14">
   <w:body>
     <w:p>
       <w:pPr>
@@ -135,7 +135,7 @@
           <w:sz w:val="36"/>
           <w:szCs w:val="36"/>
         </w:rPr>
-        <w:t>Pedro Henrique Amado de Santana Gonçalves</w:t>
+        <w:t>Anderson Marcos Araújo Malheiros</w:t>
       </w:r>
     </w:p>
     <w:p>
@@ -153,78 +153,175 @@
           <w:sz w:val="36"/>
           <w:szCs w:val="36"/>
         </w:rPr>
-        <w:t>Bruno Izidoro Tardelli</w:t>
-      </w:r>
-    </w:p>
-    <w:p>
-      <w:pPr>
-        <w:jc w:val="center"/>
+        <w:t xml:space="preserve">Bruno </w:t>
+      </w:r>
+      <w:proofErr w:type="spellStart"/>
+      <w:r>
         <w:rPr>
           <w:rFonts w:ascii="Arial Nova" w:hAnsi="Arial Nova"/>
           <w:sz w:val="36"/>
           <w:szCs w:val="36"/>
         </w:rPr>
-      </w:pPr>
+        <w:t>Izidoro</w:t>
+      </w:r>
+      <w:proofErr w:type="spellEnd"/>
       <w:r>
         <w:rPr>
           <w:rFonts w:ascii="Arial Nova" w:hAnsi="Arial Nova"/>
           <w:sz w:val="36"/>
           <w:szCs w:val="36"/>
         </w:rPr>
-        <w:t>Gabriel Rufino da Silva</w:t>
-      </w:r>
-    </w:p>
-    <w:p>
-      <w:pPr>
-        <w:jc w:val="center"/>
+        <w:t xml:space="preserve"> </w:t>
+      </w:r>
+      <w:proofErr w:type="spellStart"/>
+      <w:r>
         <w:rPr>
           <w:rFonts w:ascii="Arial Nova" w:hAnsi="Arial Nova"/>
           <w:sz w:val="36"/>
           <w:szCs w:val="36"/>
         </w:rPr>
-      </w:pPr>
-      <w:r>
+        <w:t>Tardelli</w:t>
+      </w:r>
+      <w:proofErr w:type="spellEnd"/>
+    </w:p>
+    <w:p>
+      <w:pPr>
+        <w:jc w:val="center"/>
         <w:rPr>
           <w:rFonts w:ascii="Arial Nova" w:hAnsi="Arial Nova"/>
           <w:sz w:val="36"/>
           <w:szCs w:val="36"/>
         </w:rPr>
-        <w:t>Johnatan Henrique Santos Rodrigues</w:t>
-      </w:r>
-    </w:p>
-    <w:p>
-      <w:pPr>
-        <w:jc w:val="center"/>
+      </w:pPr>
+      <w:r>
         <w:rPr>
           <w:rFonts w:ascii="Arial Nova" w:hAnsi="Arial Nova"/>
           <w:sz w:val="36"/>
           <w:szCs w:val="36"/>
         </w:rPr>
-      </w:pPr>
-      <w:r>
+        <w:t>Davi de Oliveira Rosa</w:t>
+      </w:r>
+    </w:p>
+    <w:p>
+      <w:pPr>
+        <w:jc w:val="center"/>
         <w:rPr>
           <w:rFonts w:ascii="Arial Nova" w:hAnsi="Arial Nova"/>
           <w:sz w:val="36"/>
           <w:szCs w:val="36"/>
         </w:rPr>
-        <w:t>Lucas Emanuel de Jesus Vicente</w:t>
-      </w:r>
-    </w:p>
-    <w:p>
-      <w:pPr>
+      </w:pPr>
+      <w:r>
         <w:rPr>
           <w:rFonts w:ascii="Arial Nova" w:hAnsi="Arial Nova"/>
           <w:sz w:val="36"/>
           <w:szCs w:val="36"/>
         </w:rPr>
-      </w:pPr>
-      <w:r>
+        <w:t>Gabriel Rufino da Silva</w:t>
+      </w:r>
+    </w:p>
+    <w:p>
+      <w:pPr>
+        <w:jc w:val="center"/>
         <w:rPr>
           <w:rFonts w:ascii="Arial Nova" w:hAnsi="Arial Nova"/>
           <w:sz w:val="36"/>
           <w:szCs w:val="36"/>
         </w:rPr>
+      </w:pPr>
+      <w:proofErr w:type="spellStart"/>
+      <w:r>
+        <w:rPr>
+          <w:rFonts w:ascii="Arial Nova" w:hAnsi="Arial Nova"/>
+          <w:sz w:val="36"/>
+          <w:szCs w:val="36"/>
+        </w:rPr>
+        <w:t>Johnatan</w:t>
+      </w:r>
+      <w:proofErr w:type="spellEnd"/>
+      <w:r>
+        <w:rPr>
+          <w:rFonts w:ascii="Arial Nova" w:hAnsi="Arial Nova"/>
+          <w:sz w:val="36"/>
+          <w:szCs w:val="36"/>
+        </w:rPr>
+        <w:t xml:space="preserve"> Henrique Santos Rodrigues</w:t>
+      </w:r>
+    </w:p>
+    <w:p>
+      <w:pPr>
+        <w:jc w:val="center"/>
+        <w:rPr>
+          <w:rFonts w:ascii="Arial Nova" w:hAnsi="Arial Nova"/>
+          <w:sz w:val="36"/>
+          <w:szCs w:val="36"/>
+        </w:rPr>
+      </w:pPr>
+      <w:r>
+        <w:rPr>
+          <w:rFonts w:ascii="Arial Nova" w:hAnsi="Arial Nova"/>
+          <w:sz w:val="36"/>
+          <w:szCs w:val="36"/>
+        </w:rPr>
+        <w:t>Lucas Emanuel de Jesus Vicente</w:t>
+      </w:r>
+    </w:p>
+    <w:p>
+      <w:pPr>
+        <w:jc w:val="center"/>
+        <w:rPr>
+          <w:rFonts w:ascii="Arial Nova" w:hAnsi="Arial Nova"/>
+          <w:sz w:val="36"/>
+          <w:szCs w:val="36"/>
+        </w:rPr>
+      </w:pPr>
+      <w:r>
+        <w:rPr>
+          <w:rFonts w:ascii="Arial Nova" w:hAnsi="Arial Nova"/>
+          <w:sz w:val="36"/>
+          <w:szCs w:val="36"/>
+        </w:rPr>
+        <w:t>Pedro Henrique Amado de Santana Gonçalves</w:t>
+      </w:r>
+    </w:p>
+    <w:p>
+      <w:pPr>
+        <w:rPr>
+          <w:rFonts w:ascii="Arial Nova" w:hAnsi="Arial Nova"/>
+          <w:sz w:val="36"/>
+          <w:szCs w:val="36"/>
+        </w:rPr>
+      </w:pPr>
+      <w:r>
+        <w:rPr>
+          <w:rFonts w:ascii="Arial Nova" w:hAnsi="Arial Nova"/>
+          <w:sz w:val="36"/>
+          <w:szCs w:val="36"/>
+        </w:rPr>
         <w:br w:type="page"/>
+      </w:r>
+    </w:p>
+    <w:p>
+      <w:pPr>
+        <w:jc w:val="both"/>
+        <w:rPr>
+          <w:rFonts w:ascii="Arial Nova" w:hAnsi="Arial Nova"/>
+          <w:b/>
+          <w:bCs/>
+          <w:sz w:val="28"/>
+          <w:szCs w:val="28"/>
+        </w:rPr>
+      </w:pPr>
+      <w:r>
+        <w:rPr>
+          <w:rFonts w:ascii="Arial Nova" w:hAnsi="Arial Nova"/>
+          <w:b/>
+          <w:bCs/>
+          <w:sz w:val="28"/>
+          <w:szCs w:val="28"/>
+        </w:rPr>
+        <w:lastRenderedPageBreak/>
+        <w:t>O Projeto:</w:t>
       </w:r>
     </w:p>
     <w:p>
@@ -237,15 +334,6 @@
           <w:szCs w:val="28"/>
         </w:rPr>
       </w:pPr>
-      <w:r>
-        <w:rPr>
-          <w:rFonts w:ascii="Arial Nova" w:hAnsi="Arial Nova"/>
-          <w:sz w:val="28"/>
-          <w:szCs w:val="28"/>
-        </w:rPr>
-        <w:lastRenderedPageBreak/>
-        <w:t>Este projeto tem como intuito o desenvolvimento de um sistema onde indivíduos que vão a instituição SENAI de Tecnologia Automação e Simulação de Benfica – Rio de Janeiro, possam ter rápido e fácil acesso aos cursos disponíveis na instituição e possam também realizar o pré-cadastro no curso desejado. Impedindo assim a necessidade filas ou supervisionamento para esta finalidade.</w:t>
-      </w:r>
     </w:p>
     <w:p>
       <w:pPr>
@@ -263,6 +351,25 @@
           <w:sz w:val="28"/>
           <w:szCs w:val="28"/>
         </w:rPr>
+        <w:t>Este projeto tem como intuito o desenvolvimento de um sistema onde indivíduos que vão a instituição SENAI de Tecnologia Automação e Simulação de Benfica – Rio de Janeiro, possam ter rápido e fácil acesso aos cursos disponíveis na instituição e possam também realizar o pré-cadastro no curso desejado. Impedindo assim a necessidade filas ou supervisionamento para esta finalidade.</w:t>
+      </w:r>
+    </w:p>
+    <w:p>
+      <w:pPr>
+        <w:ind w:firstLine="284"/>
+        <w:jc w:val="both"/>
+        <w:rPr>
+          <w:rFonts w:ascii="Arial Nova" w:hAnsi="Arial Nova"/>
+          <w:sz w:val="28"/>
+          <w:szCs w:val="28"/>
+        </w:rPr>
+      </w:pPr>
+      <w:r>
+        <w:rPr>
+          <w:rFonts w:ascii="Arial Nova" w:hAnsi="Arial Nova"/>
+          <w:sz w:val="28"/>
+          <w:szCs w:val="28"/>
+        </w:rPr>
         <w:t xml:space="preserve">Com base nisto, a ideia que tivemos foi a utilização de algum dispositivo que usufrua deste sistema que desenvolveremos, como um tablet, por exemplo. No entanto, </w:t>
       </w:r>
       <w:r>
@@ -309,7 +416,39 @@
           <w:sz w:val="28"/>
           <w:szCs w:val="28"/>
         </w:rPr>
-        <w:t xml:space="preserve">faz bem dificultosa; pensando nisso, optamos por escolher um método mais simples, no entanto eficaz, </w:t>
+        <w:t>faz bem dificultosa</w:t>
+      </w:r>
+      <w:r>
+        <w:rPr>
+          <w:rFonts w:ascii="Arial Nova" w:hAnsi="Arial Nova"/>
+          <w:sz w:val="28"/>
+          <w:szCs w:val="28"/>
+        </w:rPr>
+        <w:t>.</w:t>
+      </w:r>
+      <w:r>
+        <w:rPr>
+          <w:rFonts w:ascii="Arial Nova" w:hAnsi="Arial Nova"/>
+          <w:sz w:val="28"/>
+          <w:szCs w:val="28"/>
+        </w:rPr>
+        <w:t xml:space="preserve"> </w:t>
+      </w:r>
+      <w:r>
+        <w:rPr>
+          <w:rFonts w:ascii="Arial Nova" w:hAnsi="Arial Nova"/>
+          <w:sz w:val="28"/>
+          <w:szCs w:val="28"/>
+        </w:rPr>
+        <w:t>P</w:t>
+      </w:r>
+      <w:r>
+        <w:rPr>
+          <w:rFonts w:ascii="Arial Nova" w:hAnsi="Arial Nova"/>
+          <w:sz w:val="28"/>
+          <w:szCs w:val="28"/>
+        </w:rPr>
+        <w:t xml:space="preserve">ensando nisso, optamos por escolher um método mais simples, no entanto eficaz, </w:t>
       </w:r>
       <w:r>
         <w:rPr>
@@ -364,7 +503,23 @@
           <w:sz w:val="28"/>
           <w:szCs w:val="28"/>
         </w:rPr>
-        <w:t xml:space="preserve">Definido o que o sistema será, bastava levantar mais requisitos para então definirmos </w:t>
+        <w:t>Definido o que o sistema será, bastava</w:t>
+      </w:r>
+      <w:r>
+        <w:rPr>
+          <w:rFonts w:ascii="Arial Nova" w:hAnsi="Arial Nova"/>
+          <w:sz w:val="28"/>
+          <w:szCs w:val="28"/>
+        </w:rPr>
+        <w:t xml:space="preserve"> agora</w:t>
+      </w:r>
+      <w:r>
+        <w:rPr>
+          <w:rFonts w:ascii="Arial Nova" w:hAnsi="Arial Nova"/>
+          <w:sz w:val="28"/>
+          <w:szCs w:val="28"/>
+        </w:rPr>
+        <w:t xml:space="preserve"> levantar mais requisitos para então definirmos </w:t>
       </w:r>
       <w:r>
         <w:rPr>
@@ -381,8 +536,306 @@
           <w:sz w:val="28"/>
           <w:szCs w:val="28"/>
         </w:rPr>
-        <w:t xml:space="preserve"> o sistema será.</w:t>
-      </w:r>
+        <w:t xml:space="preserve"> o sistema </w:t>
+      </w:r>
+      <w:r>
+        <w:rPr>
+          <w:rFonts w:ascii="Arial Nova" w:hAnsi="Arial Nova"/>
+          <w:sz w:val="28"/>
+          <w:szCs w:val="28"/>
+        </w:rPr>
+        <w:t>funcionará</w:t>
+      </w:r>
+      <w:r>
+        <w:rPr>
+          <w:rFonts w:ascii="Arial Nova" w:hAnsi="Arial Nova"/>
+          <w:sz w:val="28"/>
+          <w:szCs w:val="28"/>
+        </w:rPr>
+        <w:t>.</w:t>
+      </w:r>
+    </w:p>
+    <w:p>
+      <w:pPr>
+        <w:ind w:firstLine="284"/>
+        <w:jc w:val="both"/>
+        <w:rPr>
+          <w:rFonts w:ascii="Arial Nova" w:hAnsi="Arial Nova"/>
+          <w:sz w:val="28"/>
+          <w:szCs w:val="28"/>
+        </w:rPr>
+      </w:pPr>
+    </w:p>
+    <w:p>
+      <w:pPr>
+        <w:jc w:val="both"/>
+        <w:rPr>
+          <w:rFonts w:ascii="Arial Nova" w:hAnsi="Arial Nova"/>
+          <w:b/>
+          <w:sz w:val="28"/>
+          <w:szCs w:val="28"/>
+        </w:rPr>
+      </w:pPr>
+      <w:r>
+        <w:rPr>
+          <w:rFonts w:ascii="Arial Nova" w:hAnsi="Arial Nova"/>
+          <w:b/>
+          <w:sz w:val="28"/>
+          <w:szCs w:val="28"/>
+        </w:rPr>
+        <w:t>Levantamento de Requisitos:</w:t>
+      </w:r>
+    </w:p>
+    <w:p>
+      <w:pPr>
+        <w:jc w:val="both"/>
+        <w:rPr>
+          <w:rFonts w:ascii="Arial Nova" w:hAnsi="Arial Nova"/>
+          <w:b/>
+          <w:sz w:val="28"/>
+          <w:szCs w:val="28"/>
+        </w:rPr>
+      </w:pPr>
+    </w:p>
+    <w:p>
+      <w:pPr>
+        <w:ind w:firstLine="284"/>
+        <w:jc w:val="both"/>
+        <w:rPr>
+          <w:rFonts w:ascii="Arial Nova" w:hAnsi="Arial Nova"/>
+          <w:sz w:val="28"/>
+          <w:szCs w:val="28"/>
+        </w:rPr>
+      </w:pPr>
+      <w:r>
+        <w:rPr>
+          <w:rFonts w:ascii="Arial Nova" w:hAnsi="Arial Nova"/>
+          <w:sz w:val="28"/>
+          <w:szCs w:val="28"/>
+        </w:rPr>
+        <w:t>Após uma reunião com quem requisitou o sistema, o senhor Alcimar, entendemos melhor sobre as necessidades atuais do SENAI para com este projeto. O problema a ser resolvido são as longas filas que são geradas na recepção por pessoas que apenas desejam saber quais cursos estão disponíveis na unidade.</w:t>
+      </w:r>
+    </w:p>
+    <w:p>
+      <w:pPr>
+        <w:ind w:firstLine="284"/>
+        <w:jc w:val="both"/>
+        <w:rPr>
+          <w:rFonts w:ascii="Arial Nova" w:hAnsi="Arial Nova"/>
+          <w:sz w:val="28"/>
+          <w:szCs w:val="28"/>
+        </w:rPr>
+      </w:pPr>
+      <w:r>
+        <w:rPr>
+          <w:rFonts w:ascii="Arial Nova" w:hAnsi="Arial Nova"/>
+          <w:sz w:val="28"/>
+          <w:szCs w:val="28"/>
+        </w:rPr>
+        <w:t xml:space="preserve">Depois de algumas especificações, o senhor Alcimar deixou claro que o projeto deveria ser otimizado no decorrer do curso, mas, que ao menos de momento, nosso grupo possa disponibilizar uma versão usado para solucionar o problema proposto. Como pensamos no desenvolvimento de um sistema web para que algum dispositivo possa utilizá-lo, apresentamos esta ideia, no entanto, o senhor Alberto nos informou tal sistema não teria o dispositivo requerido, ao menos de momento, por conta do orçamento da instituição. Então, </w:t>
+      </w:r>
+      <w:r>
+        <w:rPr>
+          <w:rFonts w:ascii="Arial Nova" w:hAnsi="Arial Nova"/>
+          <w:sz w:val="28"/>
+          <w:szCs w:val="28"/>
+        </w:rPr>
+        <w:lastRenderedPageBreak/>
+        <w:t xml:space="preserve">analisando melhor a situação e visando resolvê-la da forma mais rápida possível, decidimos implementar um sistema de </w:t>
+      </w:r>
+      <w:proofErr w:type="spellStart"/>
+      <w:r>
+        <w:rPr>
+          <w:rFonts w:ascii="Arial Nova" w:hAnsi="Arial Nova"/>
+          <w:sz w:val="28"/>
+          <w:szCs w:val="28"/>
+        </w:rPr>
+        <w:t>chatbot</w:t>
+      </w:r>
+      <w:proofErr w:type="spellEnd"/>
+      <w:r>
+        <w:rPr>
+          <w:rFonts w:ascii="Arial Nova" w:hAnsi="Arial Nova"/>
+          <w:sz w:val="28"/>
+          <w:szCs w:val="28"/>
+        </w:rPr>
+        <w:t xml:space="preserve">, vinculado a algum número de WhatsApp da instituição, na qual possa atender de forma automática possíveis clientes e, para a exibição dos cursos e a realização do </w:t>
+      </w:r>
+      <w:proofErr w:type="spellStart"/>
+      <w:r>
+        <w:rPr>
+          <w:rFonts w:ascii="Arial Nova" w:hAnsi="Arial Nova"/>
+          <w:sz w:val="28"/>
+          <w:szCs w:val="28"/>
+        </w:rPr>
+        <w:t>pré</w:t>
+      </w:r>
+      <w:proofErr w:type="spellEnd"/>
+      <w:r>
+        <w:rPr>
+          <w:rFonts w:ascii="Arial Nova" w:hAnsi="Arial Nova"/>
+          <w:sz w:val="28"/>
+          <w:szCs w:val="28"/>
+        </w:rPr>
+        <w:t xml:space="preserve">-cadastro, este mesmo </w:t>
+      </w:r>
+      <w:proofErr w:type="spellStart"/>
+      <w:r>
+        <w:rPr>
+          <w:rFonts w:ascii="Arial Nova" w:hAnsi="Arial Nova"/>
+          <w:sz w:val="28"/>
+          <w:szCs w:val="28"/>
+        </w:rPr>
+        <w:t>chatbot</w:t>
+      </w:r>
+      <w:proofErr w:type="spellEnd"/>
+      <w:r>
+        <w:rPr>
+          <w:rFonts w:ascii="Arial Nova" w:hAnsi="Arial Nova"/>
+          <w:sz w:val="28"/>
+          <w:szCs w:val="28"/>
+        </w:rPr>
+        <w:t xml:space="preserve"> possa redirecioná-los para uma landing Page que exerça esta função.</w:t>
+      </w:r>
+    </w:p>
+    <w:p>
+      <w:pPr>
+        <w:ind w:firstLine="284"/>
+        <w:jc w:val="both"/>
+        <w:rPr>
+          <w:rFonts w:ascii="Arial Nova" w:hAnsi="Arial Nova"/>
+          <w:sz w:val="28"/>
+          <w:szCs w:val="28"/>
+        </w:rPr>
+      </w:pPr>
+      <w:r>
+        <w:rPr>
+          <w:rFonts w:ascii="Arial Nova" w:hAnsi="Arial Nova"/>
+          <w:sz w:val="28"/>
+          <w:szCs w:val="28"/>
+        </w:rPr>
+        <w:t>O senhor Alberto aprovou a ideia e informou que, com a evolução do projeto, a ideia para o sistema web também não deve ser esquecida, e sim implementada futuramente.</w:t>
+      </w:r>
+    </w:p>
+    <w:p>
+      <w:pPr>
+        <w:ind w:firstLine="284"/>
+        <w:jc w:val="both"/>
+        <w:rPr>
+          <w:rFonts w:ascii="Arial Nova" w:hAnsi="Arial Nova"/>
+          <w:sz w:val="28"/>
+          <w:szCs w:val="28"/>
+        </w:rPr>
+      </w:pPr>
+    </w:p>
+    <w:p>
+      <w:pPr>
+        <w:ind w:firstLine="284"/>
+        <w:jc w:val="both"/>
+        <w:rPr>
+          <w:rFonts w:ascii="Arial Nova" w:hAnsi="Arial Nova"/>
+          <w:sz w:val="28"/>
+          <w:szCs w:val="28"/>
+        </w:rPr>
+      </w:pPr>
+      <w:r>
+        <w:rPr>
+          <w:rFonts w:ascii="Arial Nova" w:hAnsi="Arial Nova"/>
+          <w:sz w:val="28"/>
+          <w:szCs w:val="28"/>
+        </w:rPr>
+        <w:t xml:space="preserve">Pois bem, </w:t>
+      </w:r>
+      <w:r>
+        <w:rPr>
+          <w:rFonts w:ascii="Arial Nova" w:hAnsi="Arial Nova"/>
+          <w:sz w:val="28"/>
+          <w:szCs w:val="28"/>
+        </w:rPr>
+        <w:t>com todas as dúvidas sanadas, partimos para a iniciação da implementação do projeto.</w:t>
+      </w:r>
+    </w:p>
+    <w:p>
+      <w:pPr>
+        <w:ind w:firstLine="284"/>
+        <w:jc w:val="both"/>
+        <w:rPr>
+          <w:rFonts w:ascii="Arial Nova" w:hAnsi="Arial Nova"/>
+          <w:sz w:val="28"/>
+          <w:szCs w:val="28"/>
+        </w:rPr>
+      </w:pPr>
+    </w:p>
+    <w:p>
+      <w:pPr>
+        <w:jc w:val="both"/>
+        <w:rPr>
+          <w:rFonts w:ascii="Arial Nova" w:hAnsi="Arial Nova"/>
+          <w:sz w:val="28"/>
+          <w:szCs w:val="28"/>
+        </w:rPr>
+      </w:pPr>
+      <w:r>
+        <w:rPr>
+          <w:rFonts w:ascii="Arial Nova" w:hAnsi="Arial Nova"/>
+          <w:b/>
+          <w:bCs/>
+          <w:sz w:val="28"/>
+          <w:szCs w:val="28"/>
+        </w:rPr>
+        <w:t>Primeiros Passos:</w:t>
+      </w:r>
+    </w:p>
+    <w:p>
+      <w:pPr>
+        <w:ind w:firstLine="284"/>
+        <w:jc w:val="both"/>
+        <w:rPr>
+          <w:rFonts w:ascii="Arial Nova" w:hAnsi="Arial Nova"/>
+          <w:sz w:val="28"/>
+          <w:szCs w:val="28"/>
+        </w:rPr>
+      </w:pPr>
+    </w:p>
+    <w:p>
+      <w:pPr>
+        <w:ind w:firstLine="284"/>
+        <w:jc w:val="both"/>
+        <w:rPr>
+          <w:rFonts w:ascii="Arial Nova" w:hAnsi="Arial Nova"/>
+          <w:sz w:val="28"/>
+          <w:szCs w:val="28"/>
+        </w:rPr>
+      </w:pPr>
+      <w:r>
+        <w:rPr>
+          <w:rFonts w:ascii="Arial Nova" w:hAnsi="Arial Nova"/>
+          <w:sz w:val="28"/>
+          <w:szCs w:val="28"/>
+        </w:rPr>
+        <w:t>Os primeiros passos para o projeto foram o levantamento e a análise de requisitos, prosseguindo então para um passo fundamental, a prototipagem.</w:t>
+      </w:r>
+    </w:p>
+    <w:p>
+      <w:pPr>
+        <w:ind w:firstLine="284"/>
+        <w:jc w:val="both"/>
+        <w:rPr>
+          <w:rFonts w:ascii="Arial Nova" w:hAnsi="Arial Nova"/>
+          <w:sz w:val="28"/>
+          <w:szCs w:val="28"/>
+        </w:rPr>
+      </w:pPr>
+      <w:r>
+        <w:rPr>
+          <w:rFonts w:ascii="Arial Nova" w:hAnsi="Arial Nova"/>
+          <w:sz w:val="28"/>
+          <w:szCs w:val="28"/>
+        </w:rPr>
+        <w:t xml:space="preserve">De início, procuramos inspirações para então implementar algum protótipo, começamos com a prototipagem da landing Page. Como inspiração </w:t>
+      </w:r>
+      <w:bookmarkStart w:id="0" w:name="_GoBack"/>
+      <w:bookmarkEnd w:id="0"/>
     </w:p>
     <w:sectPr>
       <w:pgSz w:w="11906" w:h="16838"/>
@@ -395,7 +848,7 @@
 </file>
 
 <file path=word/styles.xml><?xml version="1.0" encoding="utf-8"?>
-<w:styles xmlns:mc="http://schemas.openxmlformats.org/markup-compatibility/2006" xmlns:r="http://schemas.openxmlformats.org/officeDocument/2006/relationships" xmlns:w="http://schemas.openxmlformats.org/wordprocessingml/2006/main" xmlns:w14="http://schemas.microsoft.com/office/word/2010/wordml" xmlns:w15="http://schemas.microsoft.com/office/word/2012/wordml" xmlns:w16cex="http://schemas.microsoft.com/office/word/2018/wordml/cex" xmlns:w16cid="http://schemas.microsoft.com/office/word/2016/wordml/cid" xmlns:w16="http://schemas.microsoft.com/office/word/2018/wordml" xmlns:w16sdtdh="http://schemas.microsoft.com/office/word/2020/wordml/sdtdatahash" xmlns:w16se="http://schemas.microsoft.com/office/word/2015/wordml/symex" mc:Ignorable="w14 w15 w16se w16cid w16 w16cex w16sdtdh">
+<w:styles xmlns:mc="http://schemas.openxmlformats.org/markup-compatibility/2006" xmlns:r="http://schemas.openxmlformats.org/officeDocument/2006/relationships" xmlns:w="http://schemas.openxmlformats.org/wordprocessingml/2006/main" xmlns:w14="http://schemas.microsoft.com/office/word/2010/wordml" xmlns:w15="http://schemas.microsoft.com/office/word/2012/wordml" xmlns:w16se="http://schemas.microsoft.com/office/word/2015/wordml/symex" mc:Ignorable="w14 w15 w16se">
   <w:docDefaults>
     <w:rPrDefault>
       <w:rPr>
@@ -413,7 +866,7 @@
       </w:pPr>
     </w:pPrDefault>
   </w:docDefaults>
-  <w:latentStyles w:defLockedState="0" w:defUIPriority="99" w:defSemiHidden="0" w:defUnhideWhenUsed="0" w:defQFormat="0" w:count="376">
+  <w:latentStyles w:defLockedState="0" w:defUIPriority="99" w:defSemiHidden="0" w:defUnhideWhenUsed="0" w:defQFormat="0" w:count="371">
     <w:lsdException w:name="Normal" w:uiPriority="0" w:qFormat="1"/>
     <w:lsdException w:name="heading 1" w:uiPriority="9" w:qFormat="1"/>
     <w:lsdException w:name="heading 2" w:semiHidden="1" w:uiPriority="9" w:unhideWhenUsed="1" w:qFormat="1"/>
@@ -785,11 +1238,6 @@
     <w:lsdException w:name="List Table 5 Dark Accent 6" w:uiPriority="50"/>
     <w:lsdException w:name="List Table 6 Colorful Accent 6" w:uiPriority="51"/>
     <w:lsdException w:name="List Table 7 Colorful Accent 6" w:uiPriority="52"/>
-    <w:lsdException w:name="Mention" w:semiHidden="1" w:unhideWhenUsed="1"/>
-    <w:lsdException w:name="Smart Hyperlink" w:semiHidden="1" w:unhideWhenUsed="1"/>
-    <w:lsdException w:name="Hashtag" w:semiHidden="1" w:unhideWhenUsed="1"/>
-    <w:lsdException w:name="Unresolved Mention" w:semiHidden="1" w:unhideWhenUsed="1"/>
-    <w:lsdException w:name="Smart Link" w:semiHidden="1" w:unhideWhenUsed="1"/>
   </w:latentStyles>
   <w:style w:type="paragraph" w:default="1" w:styleId="Normal">
     <w:name w:val="Normal"/>
